--- a/Manuel d.docx
+++ b/Manuel d.docx
@@ -193,25 +193,14 @@
         </w:sdtPr>
         <w:sdtContent>
           <w:r>
-            <w:t xml:space="preserve">Dorian DENEUCHATEL &amp; Sofiane </w:t>
+            <w:t>Dorian DENEUCHATEL &amp; Sofiane Wada</w:t>
           </w:r>
-          <w:proofErr w:type="spellStart"/>
-          <w:r>
-            <w:t>Wada</w:t>
-          </w:r>
-          <w:proofErr w:type="spellEnd"/>
         </w:sdtContent>
       </w:sdt>
     </w:p>
     <w:p>
       <w:pPr>
         <w:sectPr>
-          <w:headerReference w:type="even" r:id="rId8"/>
-          <w:headerReference w:type="default" r:id="rId9"/>
-          <w:footerReference w:type="even" r:id="rId10"/>
-          <w:footerReference w:type="default" r:id="rId11"/>
-          <w:headerReference w:type="first" r:id="rId12"/>
-          <w:footerReference w:type="first" r:id="rId13"/>
           <w:pgSz w:w="11907" w:h="16839" w:code="1"/>
           <w:pgMar w:top="1440" w:right="1440" w:bottom="1440" w:left="1440" w:header="720" w:footer="720" w:gutter="0"/>
           <w:cols w:space="720"/>
@@ -269,21 +258,7 @@
           <w:i/>
           <w:iCs/>
         </w:rPr>
-        <w:t>RespireStatG7</w:t>
-      </w:r>
-      <w:r>
-        <w:rPr>
-          <w:i/>
-          <w:iCs/>
-        </w:rPr>
-        <w:t>/</w:t>
-      </w:r>
-      <w:r>
-        <w:rPr>
-          <w:i/>
-          <w:iCs/>
-        </w:rPr>
-        <w:t>RespireStatG7.jar</w:t>
+        <w:t>RespireStatG7/RespireStatG7.jar</w:t>
       </w:r>
       <w:r>
         <w:t>).</w:t>
@@ -291,6 +266,9 @@
     </w:p>
     <w:p>
       <w:r>
+        <w:rPr>
+          <w:noProof/>
+        </w:rPr>
         <w:drawing>
           <wp:inline distT="0" distB="0" distL="0" distR="0" wp14:anchorId="20DE3984" wp14:editId="79AA7D57">
             <wp:extent cx="5732145" cy="1366520"/>
@@ -307,7 +285,7 @@
                     <pic:cNvPicPr/>
                   </pic:nvPicPr>
                   <pic:blipFill>
-                    <a:blip r:embed="rId14"/>
+                    <a:blip r:embed="rId8"/>
                     <a:stretch>
                       <a:fillRect/>
                     </a:stretch>
@@ -395,44 +373,7 @@
           <w:i/>
           <w:iCs/>
         </w:rPr>
-        <w:t>RespireStatG7</w:t>
-      </w:r>
-      <w:r>
-        <w:rPr>
-          <w:i/>
-          <w:iCs/>
-        </w:rPr>
-        <w:t>/</w:t>
-      </w:r>
-      <w:proofErr w:type="spellStart"/>
-      <w:r>
-        <w:rPr>
-          <w:i/>
-          <w:iCs/>
-        </w:rPr>
-        <w:t>RespireStatEtu</w:t>
-      </w:r>
-      <w:proofErr w:type="spellEnd"/>
-      <w:r>
-        <w:rPr>
-          <w:i/>
-          <w:iCs/>
-        </w:rPr>
-        <w:t xml:space="preserve">/ </w:t>
-      </w:r>
-      <w:r>
-        <w:rPr>
-          <w:i/>
-          <w:iCs/>
-        </w:rPr>
-        <w:t>ecoles-creches-idf.csv</w:t>
-      </w:r>
-      <w:r>
-        <w:rPr>
-          <w:i/>
-          <w:iCs/>
-        </w:rPr>
-        <w:t>.</w:t>
+        <w:t>RespireStatG7/RespireStatEtu/ ecoles-creches-idf.csv.</w:t>
       </w:r>
     </w:p>
     <w:p>
@@ -452,6 +393,9 @@
     </w:p>
     <w:p>
       <w:r>
+        <w:rPr>
+          <w:noProof/>
+        </w:rPr>
         <w:drawing>
           <wp:inline distT="0" distB="0" distL="0" distR="0" wp14:anchorId="59AE2E73" wp14:editId="0A38D3F0">
             <wp:extent cx="4344006" cy="1152686"/>
@@ -468,7 +412,7 @@
                     <pic:cNvPicPr/>
                   </pic:nvPicPr>
                   <pic:blipFill>
-                    <a:blip r:embed="rId15"/>
+                    <a:blip r:embed="rId9"/>
                     <a:stretch>
                       <a:fillRect/>
                     </a:stretch>
@@ -540,9 +484,15 @@
       <w:r>
         <w:t>Naviguer dans les onglets</w:t>
       </w:r>
+      <w:r>
+        <w:t>.</w:t>
+      </w:r>
     </w:p>
     <w:p>
       <w:r>
+        <w:rPr>
+          <w:noProof/>
+        </w:rPr>
         <w:drawing>
           <wp:inline distT="0" distB="0" distL="0" distR="0" wp14:anchorId="257B57CE" wp14:editId="4422DC8F">
             <wp:extent cx="5732145" cy="1075690"/>
@@ -559,7 +509,7 @@
                     <pic:cNvPicPr/>
                   </pic:nvPicPr>
                   <pic:blipFill>
-                    <a:blip r:embed="rId16"/>
+                    <a:blip r:embed="rId10"/>
                     <a:stretch>
                       <a:fillRect/>
                     </a:stretch>
@@ -583,8 +533,8 @@
     <w:p/>
     <w:p/>
     <w:sectPr>
-      <w:footerReference w:type="default" r:id="rId17"/>
-      <w:footerReference w:type="first" r:id="rId18"/>
+      <w:footerReference w:type="default" r:id="rId11"/>
+      <w:footerReference w:type="first" r:id="rId12"/>
       <w:pgSz w:w="11907" w:h="16839"/>
       <w:pgMar w:top="1440" w:right="1440" w:bottom="1440" w:left="1440" w:header="720" w:footer="720" w:gutter="0"/>
       <w:pgNumType w:start="1"/>
@@ -622,36 +572,6 @@
 </file>
 
 <file path=word/footer1.xml><?xml version="1.0" encoding="utf-8"?>
-<w:ftr xmlns:wpc="http://schemas.microsoft.com/office/word/2010/wordprocessingCanvas" xmlns:cx="http://schemas.microsoft.com/office/drawing/2014/chartex" xmlns:cx1="http://schemas.microsoft.com/office/drawing/2015/9/8/chartex" xmlns:cx2="http://schemas.microsoft.com/office/drawing/2015/10/21/chartex" xmlns:cx3="http://schemas.microsoft.com/office/drawing/2016/5/9/chartex" xmlns:cx4="http://schemas.microsoft.com/office/drawing/2016/5/10/chartex" xmlns:cx5="http://schemas.microsoft.com/office/drawing/2016/5/11/chartex" xmlns:cx6="http://schemas.microsoft.com/office/drawing/2016/5/12/chartex" xmlns:cx7="http://schemas.microsoft.com/office/drawing/2016/5/13/chartex" xmlns:cx8="http://schemas.microsoft.com/office/drawing/2016/5/14/chartex" xmlns:mc="http://schemas.openxmlformats.org/markup-compatibility/2006" xmlns:aink="http://schemas.microsoft.com/office/drawing/2016/ink" xmlns:am3d="http://schemas.microsoft.com/office/drawing/2017/model3d" xmlns:o="urn:schemas-microsoft-com:office:office" xmlns:oel="http://schemas.microsoft.com/office/2019/extlst" xmlns:r="http://schemas.openxmlformats.org/officeDocument/2006/relationships" xmlns:m="http://schemas.openxmlformats.org/officeDocument/2006/math" xmlns:v="urn:schemas-microsoft-com:vml" xmlns:wp14="http://schemas.microsoft.com/office/word/2010/wordprocessingDrawing" xmlns:wp="http://schemas.openxmlformats.org/drawingml/2006/wordprocessingDrawing" xmlns:w10="urn:schemas-microsoft-com:office:word" xmlns:w="http://schemas.openxmlformats.org/wordprocessingml/2006/main" xmlns:w14="http://schemas.microsoft.com/office/word/2010/wordml" xmlns:w15="http://schemas.microsoft.com/office/word/2012/wordml" xmlns:w16cex="http://schemas.microsoft.com/office/word/2018/wordml/cex" xmlns:w16cid="http://schemas.microsoft.com/office/word/2016/wordml/cid" xmlns:w16="http://schemas.microsoft.com/office/word/2018/wordml" xmlns:w16du="http://schemas.microsoft.com/office/word/2023/wordml/word16du" xmlns:w16sdtdh="http://schemas.microsoft.com/office/word/2020/wordml/sdtdatahash" xmlns:w16se="http://schemas.microsoft.com/office/word/2015/wordml/symex" xmlns:wpg="http://schemas.microsoft.com/office/word/2010/wordprocessingGroup" xmlns:wpi="http://schemas.microsoft.com/office/word/2010/wordprocessingInk" xmlns:wne="http://schemas.microsoft.com/office/word/2006/wordml" xmlns:wps="http://schemas.microsoft.com/office/word/2010/wordprocessingShape" mc:Ignorable="w14 w15 w16se w16cid w16 w16cex w16sdtdh w16du wp14">
-  <w:p>
-    <w:pPr>
-      <w:pStyle w:val="Pieddepage"/>
-    </w:pPr>
-  </w:p>
-</w:ftr>
-</file>
-
-<file path=word/footer2.xml><?xml version="1.0" encoding="utf-8"?>
-<w:ftr xmlns:wpc="http://schemas.microsoft.com/office/word/2010/wordprocessingCanvas" xmlns:cx="http://schemas.microsoft.com/office/drawing/2014/chartex" xmlns:cx1="http://schemas.microsoft.com/office/drawing/2015/9/8/chartex" xmlns:cx2="http://schemas.microsoft.com/office/drawing/2015/10/21/chartex" xmlns:cx3="http://schemas.microsoft.com/office/drawing/2016/5/9/chartex" xmlns:cx4="http://schemas.microsoft.com/office/drawing/2016/5/10/chartex" xmlns:cx5="http://schemas.microsoft.com/office/drawing/2016/5/11/chartex" xmlns:cx6="http://schemas.microsoft.com/office/drawing/2016/5/12/chartex" xmlns:cx7="http://schemas.microsoft.com/office/drawing/2016/5/13/chartex" xmlns:cx8="http://schemas.microsoft.com/office/drawing/2016/5/14/chartex" xmlns:mc="http://schemas.openxmlformats.org/markup-compatibility/2006" xmlns:aink="http://schemas.microsoft.com/office/drawing/2016/ink" xmlns:am3d="http://schemas.microsoft.com/office/drawing/2017/model3d" xmlns:o="urn:schemas-microsoft-com:office:office" xmlns:oel="http://schemas.microsoft.com/office/2019/extlst" xmlns:r="http://schemas.openxmlformats.org/officeDocument/2006/relationships" xmlns:m="http://schemas.openxmlformats.org/officeDocument/2006/math" xmlns:v="urn:schemas-microsoft-com:vml" xmlns:wp14="http://schemas.microsoft.com/office/word/2010/wordprocessingDrawing" xmlns:wp="http://schemas.openxmlformats.org/drawingml/2006/wordprocessingDrawing" xmlns:w10="urn:schemas-microsoft-com:office:word" xmlns:w="http://schemas.openxmlformats.org/wordprocessingml/2006/main" xmlns:w14="http://schemas.microsoft.com/office/word/2010/wordml" xmlns:w15="http://schemas.microsoft.com/office/word/2012/wordml" xmlns:w16cex="http://schemas.microsoft.com/office/word/2018/wordml/cex" xmlns:w16cid="http://schemas.microsoft.com/office/word/2016/wordml/cid" xmlns:w16="http://schemas.microsoft.com/office/word/2018/wordml" xmlns:w16du="http://schemas.microsoft.com/office/word/2023/wordml/word16du" xmlns:w16sdtdh="http://schemas.microsoft.com/office/word/2020/wordml/sdtdatahash" xmlns:w16se="http://schemas.microsoft.com/office/word/2015/wordml/symex" xmlns:wpg="http://schemas.microsoft.com/office/word/2010/wordprocessingGroup" xmlns:wpi="http://schemas.microsoft.com/office/word/2010/wordprocessingInk" xmlns:wne="http://schemas.microsoft.com/office/word/2006/wordml" xmlns:wps="http://schemas.microsoft.com/office/word/2010/wordprocessingShape" mc:Ignorable="w14 w15 w16se w16cid w16 w16cex w16sdtdh w16du wp14">
-  <w:p>
-    <w:pPr>
-      <w:pStyle w:val="Pieddepage"/>
-    </w:pPr>
-  </w:p>
-</w:ftr>
-</file>
-
-<file path=word/footer3.xml><?xml version="1.0" encoding="utf-8"?>
-<w:ftr xmlns:wpc="http://schemas.microsoft.com/office/word/2010/wordprocessingCanvas" xmlns:cx="http://schemas.microsoft.com/office/drawing/2014/chartex" xmlns:cx1="http://schemas.microsoft.com/office/drawing/2015/9/8/chartex" xmlns:cx2="http://schemas.microsoft.com/office/drawing/2015/10/21/chartex" xmlns:cx3="http://schemas.microsoft.com/office/drawing/2016/5/9/chartex" xmlns:cx4="http://schemas.microsoft.com/office/drawing/2016/5/10/chartex" xmlns:cx5="http://schemas.microsoft.com/office/drawing/2016/5/11/chartex" xmlns:cx6="http://schemas.microsoft.com/office/drawing/2016/5/12/chartex" xmlns:cx7="http://schemas.microsoft.com/office/drawing/2016/5/13/chartex" xmlns:cx8="http://schemas.microsoft.com/office/drawing/2016/5/14/chartex" xmlns:mc="http://schemas.openxmlformats.org/markup-compatibility/2006" xmlns:aink="http://schemas.microsoft.com/office/drawing/2016/ink" xmlns:am3d="http://schemas.microsoft.com/office/drawing/2017/model3d" xmlns:o="urn:schemas-microsoft-com:office:office" xmlns:oel="http://schemas.microsoft.com/office/2019/extlst" xmlns:r="http://schemas.openxmlformats.org/officeDocument/2006/relationships" xmlns:m="http://schemas.openxmlformats.org/officeDocument/2006/math" xmlns:v="urn:schemas-microsoft-com:vml" xmlns:wp14="http://schemas.microsoft.com/office/word/2010/wordprocessingDrawing" xmlns:wp="http://schemas.openxmlformats.org/drawingml/2006/wordprocessingDrawing" xmlns:w10="urn:schemas-microsoft-com:office:word" xmlns:w="http://schemas.openxmlformats.org/wordprocessingml/2006/main" xmlns:w14="http://schemas.microsoft.com/office/word/2010/wordml" xmlns:w15="http://schemas.microsoft.com/office/word/2012/wordml" xmlns:w16cex="http://schemas.microsoft.com/office/word/2018/wordml/cex" xmlns:w16cid="http://schemas.microsoft.com/office/word/2016/wordml/cid" xmlns:w16="http://schemas.microsoft.com/office/word/2018/wordml" xmlns:w16du="http://schemas.microsoft.com/office/word/2023/wordml/word16du" xmlns:w16sdtdh="http://schemas.microsoft.com/office/word/2020/wordml/sdtdatahash" xmlns:w16se="http://schemas.microsoft.com/office/word/2015/wordml/symex" xmlns:wpg="http://schemas.microsoft.com/office/word/2010/wordprocessingGroup" xmlns:wpi="http://schemas.microsoft.com/office/word/2010/wordprocessingInk" xmlns:wne="http://schemas.microsoft.com/office/word/2006/wordml" xmlns:wps="http://schemas.microsoft.com/office/word/2010/wordprocessingShape" mc:Ignorable="w14 w15 w16se w16cid w16 w16cex w16sdtdh w16du wp14">
-  <w:p>
-    <w:pPr>
-      <w:pStyle w:val="Pieddepage"/>
-    </w:pPr>
-  </w:p>
-</w:ftr>
-</file>
-
-<file path=word/footer4.xml><?xml version="1.0" encoding="utf-8"?>
 <w:ftr xmlns:wpc="http://schemas.microsoft.com/office/word/2010/wordprocessingCanvas" xmlns:cx="http://schemas.microsoft.com/office/drawing/2014/chartex" xmlns:cx1="http://schemas.microsoft.com/office/drawing/2015/9/8/chartex" xmlns:cx2="http://schemas.microsoft.com/office/drawing/2015/10/21/chartex" xmlns:cx3="http://schemas.microsoft.com/office/drawing/2016/5/9/chartex" xmlns:cx4="http://schemas.microsoft.com/office/drawing/2016/5/10/chartex" xmlns:cx5="http://schemas.microsoft.com/office/drawing/2016/5/11/chartex" xmlns:cx6="http://schemas.microsoft.com/office/drawing/2016/5/12/chartex" xmlns:cx7="http://schemas.microsoft.com/office/drawing/2016/5/13/chartex" xmlns:cx8="http://schemas.microsoft.com/office/drawing/2016/5/14/chartex" xmlns:mc="http://schemas.openxmlformats.org/markup-compatibility/2006" xmlns:aink="http://schemas.microsoft.com/office/drawing/2016/ink" xmlns:am3d="http://schemas.microsoft.com/office/drawing/2017/model3d" xmlns:o="urn:schemas-microsoft-com:office:office" xmlns:oel="http://schemas.microsoft.com/office/2019/extlst" xmlns:r="http://schemas.openxmlformats.org/officeDocument/2006/relationships" xmlns:m="http://schemas.openxmlformats.org/officeDocument/2006/math" xmlns:v="urn:schemas-microsoft-com:vml" xmlns:wp14="http://schemas.microsoft.com/office/word/2010/wordprocessingDrawing" xmlns:wp="http://schemas.openxmlformats.org/drawingml/2006/wordprocessingDrawing" xmlns:w10="urn:schemas-microsoft-com:office:word" xmlns:w="http://schemas.openxmlformats.org/wordprocessingml/2006/main" xmlns:w14="http://schemas.microsoft.com/office/word/2010/wordml" xmlns:w15="http://schemas.microsoft.com/office/word/2012/wordml" xmlns:w16cex="http://schemas.microsoft.com/office/word/2018/wordml/cex" xmlns:w16cid="http://schemas.microsoft.com/office/word/2016/wordml/cid" xmlns:w16="http://schemas.microsoft.com/office/word/2018/wordml" xmlns:w16du="http://schemas.microsoft.com/office/word/2023/wordml/word16du" xmlns:w16sdtdh="http://schemas.microsoft.com/office/word/2020/wordml/sdtdatahash" xmlns:w16se="http://schemas.microsoft.com/office/word/2015/wordml/symex" xmlns:wpg="http://schemas.microsoft.com/office/word/2010/wordprocessingGroup" xmlns:wpi="http://schemas.microsoft.com/office/word/2010/wordprocessingInk" xmlns:wne="http://schemas.microsoft.com/office/word/2006/wordml" xmlns:wps="http://schemas.microsoft.com/office/word/2010/wordprocessingShape" mc:Ignorable="w14 w15 w16se w16cid w16 w16cex w16sdtdh w16du wp14">
   <w:tbl>
     <w:tblPr>
@@ -790,7 +710,7 @@
 </w:ftr>
 </file>
 
-<file path=word/footer5.xml><?xml version="1.0" encoding="utf-8"?>
+<file path=word/footer2.xml><?xml version="1.0" encoding="utf-8"?>
 <w:ftr xmlns:wpc="http://schemas.microsoft.com/office/word/2010/wordprocessingCanvas" xmlns:cx="http://schemas.microsoft.com/office/drawing/2014/chartex" xmlns:cx1="http://schemas.microsoft.com/office/drawing/2015/9/8/chartex" xmlns:cx2="http://schemas.microsoft.com/office/drawing/2015/10/21/chartex" xmlns:cx3="http://schemas.microsoft.com/office/drawing/2016/5/9/chartex" xmlns:cx4="http://schemas.microsoft.com/office/drawing/2016/5/10/chartex" xmlns:cx5="http://schemas.microsoft.com/office/drawing/2016/5/11/chartex" xmlns:cx6="http://schemas.microsoft.com/office/drawing/2016/5/12/chartex" xmlns:cx7="http://schemas.microsoft.com/office/drawing/2016/5/13/chartex" xmlns:cx8="http://schemas.microsoft.com/office/drawing/2016/5/14/chartex" xmlns:mc="http://schemas.openxmlformats.org/markup-compatibility/2006" xmlns:aink="http://schemas.microsoft.com/office/drawing/2016/ink" xmlns:am3d="http://schemas.microsoft.com/office/drawing/2017/model3d" xmlns:o="urn:schemas-microsoft-com:office:office" xmlns:oel="http://schemas.microsoft.com/office/2019/extlst" xmlns:r="http://schemas.openxmlformats.org/officeDocument/2006/relationships" xmlns:m="http://schemas.openxmlformats.org/officeDocument/2006/math" xmlns:v="urn:schemas-microsoft-com:vml" xmlns:wp14="http://schemas.microsoft.com/office/word/2010/wordprocessingDrawing" xmlns:wp="http://schemas.openxmlformats.org/drawingml/2006/wordprocessingDrawing" xmlns:w10="urn:schemas-microsoft-com:office:word" xmlns:w="http://schemas.openxmlformats.org/wordprocessingml/2006/main" xmlns:w14="http://schemas.microsoft.com/office/word/2010/wordml" xmlns:w15="http://schemas.microsoft.com/office/word/2012/wordml" xmlns:w16cex="http://schemas.microsoft.com/office/word/2018/wordml/cex" xmlns:w16cid="http://schemas.microsoft.com/office/word/2016/wordml/cid" xmlns:w16="http://schemas.microsoft.com/office/word/2018/wordml" xmlns:w16du="http://schemas.microsoft.com/office/word/2023/wordml/word16du" xmlns:w16sdtdh="http://schemas.microsoft.com/office/word/2020/wordml/sdtdatahash" xmlns:w16se="http://schemas.microsoft.com/office/word/2015/wordml/symex" xmlns:wpg="http://schemas.microsoft.com/office/word/2010/wordprocessingGroup" xmlns:wpi="http://schemas.microsoft.com/office/word/2010/wordprocessingInk" xmlns:wne="http://schemas.microsoft.com/office/word/2006/wordml" xmlns:wps="http://schemas.microsoft.com/office/word/2010/wordprocessingShape" mc:Ignorable="w14 w15 w16se w16cid w16 w16cex w16sdtdh w16du wp14">
   <w:tbl>
     <w:tblPr>
@@ -846,27 +766,9 @@
             <w:pStyle w:val="Pieddepage"/>
             <w:jc w:val="right"/>
           </w:pPr>
-          <w:sdt>
-            <w:sdtPr>
-              <w:alias w:val="Confidentiel :"/>
-              <w:tag w:val="Confidentiel :"/>
-              <w:id w:val="1011334708"/>
-              <w:placeholder>
-                <w:docPart w:val="D012563E9CCF4ACEB49C2F1F4BAE0CF3"/>
-              </w:placeholder>
-              <w:temporary/>
-              <w:showingPlcHdr/>
-              <w15:appearance w15:val="hidden"/>
-            </w:sdtPr>
-            <w:sdtContent>
-              <w:r>
-                <w:rPr>
-                  <w:lang w:bidi="fr-FR"/>
-                </w:rPr>
-                <w:t>CONFIDENTIEL</w:t>
-              </w:r>
-            </w:sdtContent>
-          </w:sdt>
+          <w:r>
+            <w:t>Respire Stat</w:t>
+          </w:r>
         </w:p>
       </w:tc>
     </w:tr>
@@ -902,36 +804,6 @@
     </w:p>
   </w:footnote>
 </w:footnotes>
-</file>
-
-<file path=word/header1.xml><?xml version="1.0" encoding="utf-8"?>
-<w:hdr xmlns:wpc="http://schemas.microsoft.com/office/word/2010/wordprocessingCanvas" xmlns:cx="http://schemas.microsoft.com/office/drawing/2014/chartex" xmlns:cx1="http://schemas.microsoft.com/office/drawing/2015/9/8/chartex" xmlns:cx2="http://schemas.microsoft.com/office/drawing/2015/10/21/chartex" xmlns:cx3="http://schemas.microsoft.com/office/drawing/2016/5/9/chartex" xmlns:cx4="http://schemas.microsoft.com/office/drawing/2016/5/10/chartex" xmlns:cx5="http://schemas.microsoft.com/office/drawing/2016/5/11/chartex" xmlns:cx6="http://schemas.microsoft.com/office/drawing/2016/5/12/chartex" xmlns:cx7="http://schemas.microsoft.com/office/drawing/2016/5/13/chartex" xmlns:cx8="http://schemas.microsoft.com/office/drawing/2016/5/14/chartex" xmlns:mc="http://schemas.openxmlformats.org/markup-compatibility/2006" xmlns:aink="http://schemas.microsoft.com/office/drawing/2016/ink" xmlns:am3d="http://schemas.microsoft.com/office/drawing/2017/model3d" xmlns:o="urn:schemas-microsoft-com:office:office" xmlns:oel="http://schemas.microsoft.com/office/2019/extlst" xmlns:r="http://schemas.openxmlformats.org/officeDocument/2006/relationships" xmlns:m="http://schemas.openxmlformats.org/officeDocument/2006/math" xmlns:v="urn:schemas-microsoft-com:vml" xmlns:wp14="http://schemas.microsoft.com/office/word/2010/wordprocessingDrawing" xmlns:wp="http://schemas.openxmlformats.org/drawingml/2006/wordprocessingDrawing" xmlns:w10="urn:schemas-microsoft-com:office:word" xmlns:w="http://schemas.openxmlformats.org/wordprocessingml/2006/main" xmlns:w14="http://schemas.microsoft.com/office/word/2010/wordml" xmlns:w15="http://schemas.microsoft.com/office/word/2012/wordml" xmlns:w16cex="http://schemas.microsoft.com/office/word/2018/wordml/cex" xmlns:w16cid="http://schemas.microsoft.com/office/word/2016/wordml/cid" xmlns:w16="http://schemas.microsoft.com/office/word/2018/wordml" xmlns:w16du="http://schemas.microsoft.com/office/word/2023/wordml/word16du" xmlns:w16sdtdh="http://schemas.microsoft.com/office/word/2020/wordml/sdtdatahash" xmlns:w16se="http://schemas.microsoft.com/office/word/2015/wordml/symex" xmlns:wpg="http://schemas.microsoft.com/office/word/2010/wordprocessingGroup" xmlns:wpi="http://schemas.microsoft.com/office/word/2010/wordprocessingInk" xmlns:wne="http://schemas.microsoft.com/office/word/2006/wordml" xmlns:wps="http://schemas.microsoft.com/office/word/2010/wordprocessingShape" mc:Ignorable="w14 w15 w16se w16cid w16 w16cex w16sdtdh w16du wp14">
-  <w:p>
-    <w:pPr>
-      <w:pStyle w:val="En-tte"/>
-    </w:pPr>
-  </w:p>
-</w:hdr>
-</file>
-
-<file path=word/header2.xml><?xml version="1.0" encoding="utf-8"?>
-<w:hdr xmlns:wpc="http://schemas.microsoft.com/office/word/2010/wordprocessingCanvas" xmlns:cx="http://schemas.microsoft.com/office/drawing/2014/chartex" xmlns:cx1="http://schemas.microsoft.com/office/drawing/2015/9/8/chartex" xmlns:cx2="http://schemas.microsoft.com/office/drawing/2015/10/21/chartex" xmlns:cx3="http://schemas.microsoft.com/office/drawing/2016/5/9/chartex" xmlns:cx4="http://schemas.microsoft.com/office/drawing/2016/5/10/chartex" xmlns:cx5="http://schemas.microsoft.com/office/drawing/2016/5/11/chartex" xmlns:cx6="http://schemas.microsoft.com/office/drawing/2016/5/12/chartex" xmlns:cx7="http://schemas.microsoft.com/office/drawing/2016/5/13/chartex" xmlns:cx8="http://schemas.microsoft.com/office/drawing/2016/5/14/chartex" xmlns:mc="http://schemas.openxmlformats.org/markup-compatibility/2006" xmlns:aink="http://schemas.microsoft.com/office/drawing/2016/ink" xmlns:am3d="http://schemas.microsoft.com/office/drawing/2017/model3d" xmlns:o="urn:schemas-microsoft-com:office:office" xmlns:oel="http://schemas.microsoft.com/office/2019/extlst" xmlns:r="http://schemas.openxmlformats.org/officeDocument/2006/relationships" xmlns:m="http://schemas.openxmlformats.org/officeDocument/2006/math" xmlns:v="urn:schemas-microsoft-com:vml" xmlns:wp14="http://schemas.microsoft.com/office/word/2010/wordprocessingDrawing" xmlns:wp="http://schemas.openxmlformats.org/drawingml/2006/wordprocessingDrawing" xmlns:w10="urn:schemas-microsoft-com:office:word" xmlns:w="http://schemas.openxmlformats.org/wordprocessingml/2006/main" xmlns:w14="http://schemas.microsoft.com/office/word/2010/wordml" xmlns:w15="http://schemas.microsoft.com/office/word/2012/wordml" xmlns:w16cex="http://schemas.microsoft.com/office/word/2018/wordml/cex" xmlns:w16cid="http://schemas.microsoft.com/office/word/2016/wordml/cid" xmlns:w16="http://schemas.microsoft.com/office/word/2018/wordml" xmlns:w16du="http://schemas.microsoft.com/office/word/2023/wordml/word16du" xmlns:w16sdtdh="http://schemas.microsoft.com/office/word/2020/wordml/sdtdatahash" xmlns:w16se="http://schemas.microsoft.com/office/word/2015/wordml/symex" xmlns:wpg="http://schemas.microsoft.com/office/word/2010/wordprocessingGroup" xmlns:wpi="http://schemas.microsoft.com/office/word/2010/wordprocessingInk" xmlns:wne="http://schemas.microsoft.com/office/word/2006/wordml" xmlns:wps="http://schemas.microsoft.com/office/word/2010/wordprocessingShape" mc:Ignorable="w14 w15 w16se w16cid w16 w16cex w16sdtdh w16du wp14">
-  <w:p>
-    <w:pPr>
-      <w:pStyle w:val="En-tte"/>
-    </w:pPr>
-  </w:p>
-</w:hdr>
-</file>
-
-<file path=word/header3.xml><?xml version="1.0" encoding="utf-8"?>
-<w:hdr xmlns:wpc="http://schemas.microsoft.com/office/word/2010/wordprocessingCanvas" xmlns:cx="http://schemas.microsoft.com/office/drawing/2014/chartex" xmlns:cx1="http://schemas.microsoft.com/office/drawing/2015/9/8/chartex" xmlns:cx2="http://schemas.microsoft.com/office/drawing/2015/10/21/chartex" xmlns:cx3="http://schemas.microsoft.com/office/drawing/2016/5/9/chartex" xmlns:cx4="http://schemas.microsoft.com/office/drawing/2016/5/10/chartex" xmlns:cx5="http://schemas.microsoft.com/office/drawing/2016/5/11/chartex" xmlns:cx6="http://schemas.microsoft.com/office/drawing/2016/5/12/chartex" xmlns:cx7="http://schemas.microsoft.com/office/drawing/2016/5/13/chartex" xmlns:cx8="http://schemas.microsoft.com/office/drawing/2016/5/14/chartex" xmlns:mc="http://schemas.openxmlformats.org/markup-compatibility/2006" xmlns:aink="http://schemas.microsoft.com/office/drawing/2016/ink" xmlns:am3d="http://schemas.microsoft.com/office/drawing/2017/model3d" xmlns:o="urn:schemas-microsoft-com:office:office" xmlns:oel="http://schemas.microsoft.com/office/2019/extlst" xmlns:r="http://schemas.openxmlformats.org/officeDocument/2006/relationships" xmlns:m="http://schemas.openxmlformats.org/officeDocument/2006/math" xmlns:v="urn:schemas-microsoft-com:vml" xmlns:wp14="http://schemas.microsoft.com/office/word/2010/wordprocessingDrawing" xmlns:wp="http://schemas.openxmlformats.org/drawingml/2006/wordprocessingDrawing" xmlns:w10="urn:schemas-microsoft-com:office:word" xmlns:w="http://schemas.openxmlformats.org/wordprocessingml/2006/main" xmlns:w14="http://schemas.microsoft.com/office/word/2010/wordml" xmlns:w15="http://schemas.microsoft.com/office/word/2012/wordml" xmlns:w16cex="http://schemas.microsoft.com/office/word/2018/wordml/cex" xmlns:w16cid="http://schemas.microsoft.com/office/word/2016/wordml/cid" xmlns:w16="http://schemas.microsoft.com/office/word/2018/wordml" xmlns:w16du="http://schemas.microsoft.com/office/word/2023/wordml/word16du" xmlns:w16sdtdh="http://schemas.microsoft.com/office/word/2020/wordml/sdtdatahash" xmlns:w16se="http://schemas.microsoft.com/office/word/2015/wordml/symex" xmlns:wpg="http://schemas.microsoft.com/office/word/2010/wordprocessingGroup" xmlns:wpi="http://schemas.microsoft.com/office/word/2010/wordprocessingInk" xmlns:wne="http://schemas.microsoft.com/office/word/2006/wordml" xmlns:wps="http://schemas.microsoft.com/office/word/2010/wordprocessingShape" mc:Ignorable="w14 w15 w16se w16cid w16 w16cex w16sdtdh w16du wp14">
-  <w:p>
-    <w:pPr>
-      <w:pStyle w:val="En-tte"/>
-    </w:pPr>
-  </w:p>
-</w:hdr>
 </file>
 
 <file path=word/numbering.xml><?xml version="1.0" encoding="utf-8"?>
@@ -27098,6 +26970,16 @@
             <w:t>Votre nom</w:t>
           </w:r>
         </w:p>
+        <w:bookmarkStart w:id="0" w:name="_Hlk508635881"/>
+        <w:bookmarkStart w:id="1" w:name="_Hlk508635988"/>
+        <w:bookmarkStart w:id="2" w:name="_Hlk508636038"/>
+        <w:bookmarkStart w:id="3" w:name="_Hlk508636056"/>
+        <w:bookmarkStart w:id="4" w:name="_Hlk508636067"/>
+        <w:bookmarkEnd w:id="0"/>
+        <w:bookmarkEnd w:id="1"/>
+        <w:bookmarkEnd w:id="2"/>
+        <w:bookmarkEnd w:id="3"/>
+        <w:bookmarkEnd w:id="4"/>
       </w:docPartBody>
     </w:docPart>
     <w:docPart>
@@ -27120,16 +27002,6 @@
           <w:pPr>
             <w:pStyle w:val="476E819693B74D7C9EBF8DBCA9F564EF"/>
           </w:pPr>
-          <w:bookmarkStart w:id="0" w:name="_Hlk508635881"/>
-          <w:bookmarkStart w:id="1" w:name="_Hlk508635988"/>
-          <w:bookmarkStart w:id="2" w:name="_Hlk508636038"/>
-          <w:bookmarkStart w:id="3" w:name="_Hlk508636056"/>
-          <w:bookmarkStart w:id="4" w:name="_Hlk508636067"/>
-          <w:bookmarkEnd w:id="0"/>
-          <w:bookmarkEnd w:id="1"/>
-          <w:bookmarkEnd w:id="2"/>
-          <w:bookmarkEnd w:id="3"/>
-          <w:bookmarkEnd w:id="4"/>
           <w:r>
             <w:rPr>
               <w:lang w:bidi="fr-FR"/>
@@ -27164,35 +27036,6 @@
               <w:lang w:bidi="fr-FR"/>
             </w:rPr>
             <w:t>Nom de la société</w:t>
-          </w:r>
-        </w:p>
-      </w:docPartBody>
-    </w:docPart>
-    <w:docPart>
-      <w:docPartPr>
-        <w:name w:val="D012563E9CCF4ACEB49C2F1F4BAE0CF3"/>
-        <w:category>
-          <w:name w:val="Général"/>
-          <w:gallery w:val="placeholder"/>
-        </w:category>
-        <w:types>
-          <w:type w:val="bbPlcHdr"/>
-        </w:types>
-        <w:behaviors>
-          <w:behavior w:val="content"/>
-        </w:behaviors>
-        <w:guid w:val="{C24B88BF-B5FC-44F6-A9CD-DEFE11F582F2}"/>
-      </w:docPartPr>
-      <w:docPartBody>
-        <w:p>
-          <w:pPr>
-            <w:pStyle w:val="D012563E9CCF4ACEB49C2F1F4BAE0CF3"/>
-          </w:pPr>
-          <w:r>
-            <w:rPr>
-              <w:lang w:bidi="fr-FR"/>
-            </w:rPr>
-            <w:t>CONFIDENTIEL</w:t>
           </w:r>
         </w:p>
       </w:docPartBody>
@@ -27279,6 +27122,8 @@
   </w:compat>
   <w:rsids>
     <w:rsidRoot w:val="00E13959"/>
+    <w:rsid w:val="00A279E5"/>
+    <w:rsid w:val="00DE731D"/>
     <w:rsid w:val="00E13959"/>
   </w:rsids>
   <m:mathPr>
@@ -27739,23 +27584,11 @@
   <w:style w:type="paragraph" w:customStyle="1" w:styleId="93581ECFD74343C4AB0C1A56338802BD">
     <w:name w:val="93581ECFD74343C4AB0C1A56338802BD"/>
   </w:style>
-  <w:style w:type="paragraph" w:customStyle="1" w:styleId="06086B998F0440A9A2842D47C7A847A9">
-    <w:name w:val="06086B998F0440A9A2842D47C7A847A9"/>
-  </w:style>
-  <w:style w:type="paragraph" w:customStyle="1" w:styleId="46F2B75CD8614BE292B11DAE20A3EE5A">
-    <w:name w:val="46F2B75CD8614BE292B11DAE20A3EE5A"/>
-  </w:style>
   <w:style w:type="paragraph" w:customStyle="1" w:styleId="3AEEF10446E340EE9E164DEE3A4A63C0">
     <w:name w:val="3AEEF10446E340EE9E164DEE3A4A63C0"/>
   </w:style>
   <w:style w:type="paragraph" w:customStyle="1" w:styleId="38A706CD6E204BB589B6B8FC1B8B25E0">
     <w:name w:val="38A706CD6E204BB589B6B8FC1B8B25E0"/>
-  </w:style>
-  <w:style w:type="paragraph" w:customStyle="1" w:styleId="61AAE20C3C794592A54FF230F7A63478">
-    <w:name w:val="61AAE20C3C794592A54FF230F7A63478"/>
-  </w:style>
-  <w:style w:type="paragraph" w:customStyle="1" w:styleId="DB48986ED1D145188305DCA278E19CAB">
-    <w:name w:val="DB48986ED1D145188305DCA278E19CAB"/>
   </w:style>
   <w:style w:type="character" w:styleId="Accentuationlgre">
     <w:name w:val="Subtle Emphasis"/>
@@ -27768,45 +27601,6 @@
       <w:iCs/>
       <w:color w:val="404040" w:themeColor="text1" w:themeTint="BF"/>
     </w:rPr>
-  </w:style>
-  <w:style w:type="paragraph" w:customStyle="1" w:styleId="DED9A581CE64449E8A8AEF0B4C738B4F">
-    <w:name w:val="DED9A581CE64449E8A8AEF0B4C738B4F"/>
-  </w:style>
-  <w:style w:type="paragraph" w:customStyle="1" w:styleId="324FB637EA29418190EC9A440E54B53F">
-    <w:name w:val="324FB637EA29418190EC9A440E54B53F"/>
-  </w:style>
-  <w:style w:type="paragraph" w:customStyle="1" w:styleId="8B1C7BB46F404C1CB57A963358ECC8F5">
-    <w:name w:val="8B1C7BB46F404C1CB57A963358ECC8F5"/>
-  </w:style>
-  <w:style w:type="paragraph" w:customStyle="1" w:styleId="FFA64480977C420BA163BFCCF2C156D2">
-    <w:name w:val="FFA64480977C420BA163BFCCF2C156D2"/>
-  </w:style>
-  <w:style w:type="paragraph" w:customStyle="1" w:styleId="E747F0A845EB48B9AA6C449B1E7CB1F5">
-    <w:name w:val="E747F0A845EB48B9AA6C449B1E7CB1F5"/>
-  </w:style>
-  <w:style w:type="paragraph" w:customStyle="1" w:styleId="04D3770530A248A89CF787E522434D0E">
-    <w:name w:val="04D3770530A248A89CF787E522434D0E"/>
-  </w:style>
-  <w:style w:type="paragraph" w:customStyle="1" w:styleId="ECE8DF56C9BF4DCBA5E5FEFEF6BC4D97">
-    <w:name w:val="ECE8DF56C9BF4DCBA5E5FEFEF6BC4D97"/>
-  </w:style>
-  <w:style w:type="paragraph" w:customStyle="1" w:styleId="819E223456E047D98FCF9E160A46F040">
-    <w:name w:val="819E223456E047D98FCF9E160A46F040"/>
-  </w:style>
-  <w:style w:type="paragraph" w:customStyle="1" w:styleId="5CB58F6630254046A69E82307D13339B">
-    <w:name w:val="5CB58F6630254046A69E82307D13339B"/>
-  </w:style>
-  <w:style w:type="paragraph" w:customStyle="1" w:styleId="C9D55A9D43F24021A63A0EDA4363D796">
-    <w:name w:val="C9D55A9D43F24021A63A0EDA4363D796"/>
-  </w:style>
-  <w:style w:type="paragraph" w:customStyle="1" w:styleId="3AD8C2559665463ABD03EC4153825B6F">
-    <w:name w:val="3AD8C2559665463ABD03EC4153825B6F"/>
-  </w:style>
-  <w:style w:type="paragraph" w:customStyle="1" w:styleId="FE7A5E3B35154319A6BEA12C15AC774E">
-    <w:name w:val="FE7A5E3B35154319A6BEA12C15AC774E"/>
-  </w:style>
-  <w:style w:type="paragraph" w:customStyle="1" w:styleId="976C4CD2211549F1ADA22893461E38CF">
-    <w:name w:val="976C4CD2211549F1ADA22893461E38CF"/>
   </w:style>
   <w:style w:type="paragraph" w:customStyle="1" w:styleId="476E819693B74D7C9EBF8DBCA9F564EF">
     <w:name w:val="476E819693B74D7C9EBF8DBCA9F564EF"/>
